--- a/E93R1V_Szakdolgozat.docx
+++ b/E93R1V_Szakdolgozat.docx
@@ -482,6 +482,7 @@
           <w:docPartUnique/>
         </w:docPartObj>
       </w:sdtPr>
+      <w:sdtEndPr/>
       <w:sdtContent>
         <w:p>
           <w:pPr>
@@ -516,7 +517,7 @@
           <w:r>
             <w:fldChar w:fldCharType="separate"/>
           </w:r>
-          <w:hyperlink w:anchor="_Toc136253335" w:history="1">
+          <w:hyperlink w:anchor="_Toc136269888" w:history="1">
             <w:r>
               <w:rPr>
                 <w:rStyle w:val="Hiperhivatkozs"/>
@@ -560,7 +561,7 @@
                 <w:noProof/>
                 <w:webHidden/>
               </w:rPr>
-              <w:instrText xml:space="preserve"> PAGEREF _Toc136253335 \h </w:instrText>
+              <w:instrText xml:space="preserve"> PAGEREF _Toc136269888 \h </w:instrText>
             </w:r>
             <w:r>
               <w:rPr>
@@ -606,7 +607,7 @@
               <w14:ligatures w14:val="standardContextual"/>
             </w:rPr>
           </w:pPr>
-          <w:hyperlink w:anchor="_Toc136253336" w:history="1">
+          <w:hyperlink w:anchor="_Toc136269889" w:history="1">
             <w:r>
               <w:rPr>
                 <w:rStyle w:val="Hiperhivatkozs"/>
@@ -650,7 +651,7 @@
                 <w:noProof/>
                 <w:webHidden/>
               </w:rPr>
-              <w:instrText xml:space="preserve"> PAGEREF _Toc136253336 \h </w:instrText>
+              <w:instrText xml:space="preserve"> PAGEREF _Toc136269889 \h </w:instrText>
             </w:r>
             <w:r>
               <w:rPr>
@@ -696,7 +697,7 @@
               <w14:ligatures w14:val="standardContextual"/>
             </w:rPr>
           </w:pPr>
-          <w:hyperlink w:anchor="_Toc136253337" w:history="1">
+          <w:hyperlink w:anchor="_Toc136269890" w:history="1">
             <w:r>
               <w:rPr>
                 <w:rStyle w:val="Hiperhivatkozs"/>
@@ -740,7 +741,7 @@
                 <w:noProof/>
                 <w:webHidden/>
               </w:rPr>
-              <w:instrText xml:space="preserve"> PAGEREF _Toc136253337 \h </w:instrText>
+              <w:instrText xml:space="preserve"> PAGEREF _Toc136269890 \h </w:instrText>
             </w:r>
             <w:r>
               <w:rPr>
@@ -786,7 +787,7 @@
               <w14:ligatures w14:val="standardContextual"/>
             </w:rPr>
           </w:pPr>
-          <w:hyperlink w:anchor="_Toc136253338" w:history="1">
+          <w:hyperlink w:anchor="_Toc136269891" w:history="1">
             <w:r>
               <w:rPr>
                 <w:rStyle w:val="Hiperhivatkozs"/>
@@ -830,7 +831,7 @@
                 <w:noProof/>
                 <w:webHidden/>
               </w:rPr>
-              <w:instrText xml:space="preserve"> PAGEREF _Toc136253338 \h </w:instrText>
+              <w:instrText xml:space="preserve"> PAGEREF _Toc136269891 \h </w:instrText>
             </w:r>
             <w:r>
               <w:rPr>
@@ -876,7 +877,7 @@
               <w14:ligatures w14:val="standardContextual"/>
             </w:rPr>
           </w:pPr>
-          <w:hyperlink w:anchor="_Toc136253339" w:history="1">
+          <w:hyperlink w:anchor="_Toc136269892" w:history="1">
             <w:r>
               <w:rPr>
                 <w:rStyle w:val="Hiperhivatkozs"/>
@@ -920,7 +921,7 @@
                 <w:noProof/>
                 <w:webHidden/>
               </w:rPr>
-              <w:instrText xml:space="preserve"> PAGEREF _Toc136253339 \h </w:instrText>
+              <w:instrText xml:space="preserve"> PAGEREF _Toc136269892 \h </w:instrText>
             </w:r>
             <w:r>
               <w:rPr>
@@ -966,7 +967,7 @@
               <w14:ligatures w14:val="standardContextual"/>
             </w:rPr>
           </w:pPr>
-          <w:hyperlink w:anchor="_Toc136253340" w:history="1">
+          <w:hyperlink w:anchor="_Toc136269893" w:history="1">
             <w:r>
               <w:rPr>
                 <w:rStyle w:val="Hiperhivatkozs"/>
@@ -1010,7 +1011,7 @@
                 <w:noProof/>
                 <w:webHidden/>
               </w:rPr>
-              <w:instrText xml:space="preserve"> PAGEREF _Toc136253340 \h </w:instrText>
+              <w:instrText xml:space="preserve"> PAGEREF _Toc136269893 \h </w:instrText>
             </w:r>
             <w:r>
               <w:rPr>
@@ -1056,7 +1057,7 @@
               <w14:ligatures w14:val="standardContextual"/>
             </w:rPr>
           </w:pPr>
-          <w:hyperlink w:anchor="_Toc136253341" w:history="1">
+          <w:hyperlink w:anchor="_Toc136269894" w:history="1">
             <w:r>
               <w:rPr>
                 <w:rStyle w:val="Hiperhivatkozs"/>
@@ -1100,7 +1101,7 @@
                 <w:noProof/>
                 <w:webHidden/>
               </w:rPr>
-              <w:instrText xml:space="preserve"> PAGEREF _Toc136253341 \h </w:instrText>
+              <w:instrText xml:space="preserve"> PAGEREF _Toc136269894 \h </w:instrText>
             </w:r>
             <w:r>
               <w:rPr>
@@ -1146,7 +1147,7 @@
               <w14:ligatures w14:val="standardContextual"/>
             </w:rPr>
           </w:pPr>
-          <w:hyperlink w:anchor="_Toc136253342" w:history="1">
+          <w:hyperlink w:anchor="_Toc136269895" w:history="1">
             <w:r>
               <w:rPr>
                 <w:rStyle w:val="Hiperhivatkozs"/>
@@ -1190,7 +1191,7 @@
                 <w:noProof/>
                 <w:webHidden/>
               </w:rPr>
-              <w:instrText xml:space="preserve"> PAGEREF _Toc136253342 \h </w:instrText>
+              <w:instrText xml:space="preserve"> PAGEREF _Toc136269895 \h </w:instrText>
             </w:r>
             <w:r>
               <w:rPr>
@@ -1236,7 +1237,7 @@
               <w14:ligatures w14:val="standardContextual"/>
             </w:rPr>
           </w:pPr>
-          <w:hyperlink w:anchor="_Toc136253343" w:history="1">
+          <w:hyperlink w:anchor="_Toc136269896" w:history="1">
             <w:r>
               <w:rPr>
                 <w:rStyle w:val="Hiperhivatkozs"/>
@@ -1280,7 +1281,7 @@
                 <w:noProof/>
                 <w:webHidden/>
               </w:rPr>
-              <w:instrText xml:space="preserve"> PAGEREF _Toc136253343 \h </w:instrText>
+              <w:instrText xml:space="preserve"> PAGEREF _Toc136269896 \h </w:instrText>
             </w:r>
             <w:r>
               <w:rPr>
@@ -1325,7 +1326,7 @@
               <w14:ligatures w14:val="standardContextual"/>
             </w:rPr>
           </w:pPr>
-          <w:hyperlink w:anchor="_Toc136253344" w:history="1">
+          <w:hyperlink w:anchor="_Toc136269897" w:history="1">
             <w:r>
               <w:rPr>
                 <w:rStyle w:val="Hiperhivatkozs"/>
@@ -1352,7 +1353,7 @@
                 <w:noProof/>
                 <w:webHidden/>
               </w:rPr>
-              <w:instrText xml:space="preserve"> PAGEREF _Toc136253344 \h </w:instrText>
+              <w:instrText xml:space="preserve"> PAGEREF _Toc136269897 \h </w:instrText>
             </w:r>
             <w:r>
               <w:rPr>
@@ -1397,7 +1398,7 @@
               <w14:ligatures w14:val="standardContextual"/>
             </w:rPr>
           </w:pPr>
-          <w:hyperlink w:anchor="_Toc136253345" w:history="1">
+          <w:hyperlink w:anchor="_Toc136269898" w:history="1">
             <w:r>
               <w:rPr>
                 <w:rStyle w:val="Hiperhivatkozs"/>
@@ -1424,7 +1425,7 @@
                 <w:noProof/>
                 <w:webHidden/>
               </w:rPr>
-              <w:instrText xml:space="preserve"> PAGEREF _Toc136253345 \h </w:instrText>
+              <w:instrText xml:space="preserve"> PAGEREF _Toc136269898 \h </w:instrText>
             </w:r>
             <w:r>
               <w:rPr>
@@ -1469,7 +1470,7 @@
               <w14:ligatures w14:val="standardContextual"/>
             </w:rPr>
           </w:pPr>
-          <w:hyperlink w:anchor="_Toc136253346" w:history="1">
+          <w:hyperlink w:anchor="_Toc136269899" w:history="1">
             <w:r>
               <w:rPr>
                 <w:rStyle w:val="Hiperhivatkozs"/>
@@ -1496,7 +1497,7 @@
                 <w:noProof/>
                 <w:webHidden/>
               </w:rPr>
-              <w:instrText xml:space="preserve"> PAGEREF _Toc136253346 \h </w:instrText>
+              <w:instrText xml:space="preserve"> PAGEREF _Toc136269899 \h </w:instrText>
             </w:r>
             <w:r>
               <w:rPr>
@@ -1541,7 +1542,7 @@
               <w14:ligatures w14:val="standardContextual"/>
             </w:rPr>
           </w:pPr>
-          <w:hyperlink w:anchor="_Toc136253347" w:history="1">
+          <w:hyperlink w:anchor="_Toc136269900" w:history="1">
             <w:r>
               <w:rPr>
                 <w:rStyle w:val="Hiperhivatkozs"/>
@@ -1568,7 +1569,7 @@
                 <w:noProof/>
                 <w:webHidden/>
               </w:rPr>
-              <w:instrText xml:space="preserve"> PAGEREF _Toc136253347 \h </w:instrText>
+              <w:instrText xml:space="preserve"> PAGEREF _Toc136269900 \h </w:instrText>
             </w:r>
             <w:r>
               <w:rPr>
@@ -1613,7 +1614,7 @@
               <w14:ligatures w14:val="standardContextual"/>
             </w:rPr>
           </w:pPr>
-          <w:hyperlink w:anchor="_Toc136253348" w:history="1">
+          <w:hyperlink w:anchor="_Toc136269901" w:history="1">
             <w:r>
               <w:rPr>
                 <w:rStyle w:val="Hiperhivatkozs"/>
@@ -1640,7 +1641,7 @@
                 <w:noProof/>
                 <w:webHidden/>
               </w:rPr>
-              <w:instrText xml:space="preserve"> PAGEREF _Toc136253348 \h </w:instrText>
+              <w:instrText xml:space="preserve"> PAGEREF _Toc136269901 \h </w:instrText>
             </w:r>
             <w:r>
               <w:rPr>
@@ -1685,7 +1686,7 @@
               <w14:ligatures w14:val="standardContextual"/>
             </w:rPr>
           </w:pPr>
-          <w:hyperlink w:anchor="_Toc136253349" w:history="1">
+          <w:hyperlink w:anchor="_Toc136269902" w:history="1">
             <w:r>
               <w:rPr>
                 <w:rStyle w:val="Hiperhivatkozs"/>
@@ -1712,7 +1713,7 @@
                 <w:noProof/>
                 <w:webHidden/>
               </w:rPr>
-              <w:instrText xml:space="preserve"> PAGEREF _Toc136253349 \h </w:instrText>
+              <w:instrText xml:space="preserve"> PAGEREF _Toc136269902 \h </w:instrText>
             </w:r>
             <w:r>
               <w:rPr>
@@ -1757,7 +1758,7 @@
               <w14:ligatures w14:val="standardContextual"/>
             </w:rPr>
           </w:pPr>
-          <w:hyperlink w:anchor="_Toc136253350" w:history="1">
+          <w:hyperlink w:anchor="_Toc136269903" w:history="1">
             <w:r>
               <w:rPr>
                 <w:rStyle w:val="Hiperhivatkozs"/>
@@ -1784,7 +1785,7 @@
                 <w:noProof/>
                 <w:webHidden/>
               </w:rPr>
-              <w:instrText xml:space="preserve"> PAGEREF _Toc136253350 \h </w:instrText>
+              <w:instrText xml:space="preserve"> PAGEREF _Toc136269903 \h </w:instrText>
             </w:r>
             <w:r>
               <w:rPr>
@@ -1829,7 +1830,7 @@
               <w14:ligatures w14:val="standardContextual"/>
             </w:rPr>
           </w:pPr>
-          <w:hyperlink w:anchor="_Toc136253351" w:history="1">
+          <w:hyperlink w:anchor="_Toc136269904" w:history="1">
             <w:r>
               <w:rPr>
                 <w:rStyle w:val="Hiperhivatkozs"/>
@@ -1856,7 +1857,7 @@
                 <w:noProof/>
                 <w:webHidden/>
               </w:rPr>
-              <w:instrText xml:space="preserve"> PAGEREF _Toc136253351 \h </w:instrText>
+              <w:instrText xml:space="preserve"> PAGEREF _Toc136269904 \h </w:instrText>
             </w:r>
             <w:r>
               <w:rPr>
@@ -1901,7 +1902,7 @@
               <w14:ligatures w14:val="standardContextual"/>
             </w:rPr>
           </w:pPr>
-          <w:hyperlink w:anchor="_Toc136253352" w:history="1">
+          <w:hyperlink w:anchor="_Toc136269905" w:history="1">
             <w:r>
               <w:rPr>
                 <w:rStyle w:val="Hiperhivatkozs"/>
@@ -1928,7 +1929,7 @@
                 <w:noProof/>
                 <w:webHidden/>
               </w:rPr>
-              <w:instrText xml:space="preserve"> PAGEREF _Toc136253352 \h </w:instrText>
+              <w:instrText xml:space="preserve"> PAGEREF _Toc136269905 \h </w:instrText>
             </w:r>
             <w:r>
               <w:rPr>
@@ -1973,7 +1974,7 @@
               <w14:ligatures w14:val="standardContextual"/>
             </w:rPr>
           </w:pPr>
-          <w:hyperlink w:anchor="_Toc136253353" w:history="1">
+          <w:hyperlink w:anchor="_Toc136269906" w:history="1">
             <w:r>
               <w:rPr>
                 <w:rStyle w:val="Hiperhivatkozs"/>
@@ -2000,7 +2001,7 @@
                 <w:noProof/>
                 <w:webHidden/>
               </w:rPr>
-              <w:instrText xml:space="preserve"> PAGEREF _Toc136253353 \h </w:instrText>
+              <w:instrText xml:space="preserve"> PAGEREF _Toc136269906 \h </w:instrText>
             </w:r>
             <w:r>
               <w:rPr>
@@ -2045,7 +2046,7 @@
               <w14:ligatures w14:val="standardContextual"/>
             </w:rPr>
           </w:pPr>
-          <w:hyperlink w:anchor="_Toc136253354" w:history="1">
+          <w:hyperlink w:anchor="_Toc136269907" w:history="1">
             <w:r>
               <w:rPr>
                 <w:rStyle w:val="Hiperhivatkozs"/>
@@ -2072,7 +2073,7 @@
                 <w:noProof/>
                 <w:webHidden/>
               </w:rPr>
-              <w:instrText xml:space="preserve"> PAGEREF _Toc136253354 \h </w:instrText>
+              <w:instrText xml:space="preserve"> PAGEREF _Toc136269907 \h </w:instrText>
             </w:r>
             <w:r>
               <w:rPr>
@@ -2117,7 +2118,7 @@
               <w14:ligatures w14:val="standardContextual"/>
             </w:rPr>
           </w:pPr>
-          <w:hyperlink w:anchor="_Toc136253355" w:history="1">
+          <w:hyperlink w:anchor="_Toc136269908" w:history="1">
             <w:r>
               <w:rPr>
                 <w:rStyle w:val="Hiperhivatkozs"/>
@@ -2144,7 +2145,7 @@
                 <w:noProof/>
                 <w:webHidden/>
               </w:rPr>
-              <w:instrText xml:space="preserve"> PAGEREF _Toc136253355 \h </w:instrText>
+              <w:instrText xml:space="preserve"> PAGEREF _Toc136269908 \h </w:instrText>
             </w:r>
             <w:r>
               <w:rPr>
@@ -2189,7 +2190,7 @@
               <w14:ligatures w14:val="standardContextual"/>
             </w:rPr>
           </w:pPr>
-          <w:hyperlink w:anchor="_Toc136253356" w:history="1">
+          <w:hyperlink w:anchor="_Toc136269909" w:history="1">
             <w:r>
               <w:rPr>
                 <w:rStyle w:val="Hiperhivatkozs"/>
@@ -2216,7 +2217,7 @@
                 <w:noProof/>
                 <w:webHidden/>
               </w:rPr>
-              <w:instrText xml:space="preserve"> PAGEREF _Toc136253356 \h </w:instrText>
+              <w:instrText xml:space="preserve"> PAGEREF _Toc136269909 \h </w:instrText>
             </w:r>
             <w:r>
               <w:rPr>
@@ -2261,7 +2262,7 @@
               <w14:ligatures w14:val="standardContextual"/>
             </w:rPr>
           </w:pPr>
-          <w:hyperlink w:anchor="_Toc136253357" w:history="1">
+          <w:hyperlink w:anchor="_Toc136269910" w:history="1">
             <w:r>
               <w:rPr>
                 <w:rStyle w:val="Hiperhivatkozs"/>
@@ -2288,7 +2289,7 @@
                 <w:noProof/>
                 <w:webHidden/>
               </w:rPr>
-              <w:instrText xml:space="preserve"> PAGEREF _Toc136253357 \h </w:instrText>
+              <w:instrText xml:space="preserve"> PAGEREF _Toc136269910 \h </w:instrText>
             </w:r>
             <w:r>
               <w:rPr>
@@ -2333,7 +2334,7 @@
               <w14:ligatures w14:val="standardContextual"/>
             </w:rPr>
           </w:pPr>
-          <w:hyperlink w:anchor="_Toc136253358" w:history="1">
+          <w:hyperlink w:anchor="_Toc136269911" w:history="1">
             <w:r>
               <w:rPr>
                 <w:rStyle w:val="Hiperhivatkozs"/>
@@ -2360,7 +2361,7 @@
                 <w:noProof/>
                 <w:webHidden/>
               </w:rPr>
-              <w:instrText xml:space="preserve"> PAGEREF _Toc136253358 \h </w:instrText>
+              <w:instrText xml:space="preserve"> PAGEREF _Toc136269911 \h </w:instrText>
             </w:r>
             <w:r>
               <w:rPr>
@@ -2405,7 +2406,7 @@
               <w14:ligatures w14:val="standardContextual"/>
             </w:rPr>
           </w:pPr>
-          <w:hyperlink w:anchor="_Toc136253359" w:history="1">
+          <w:hyperlink w:anchor="_Toc136269912" w:history="1">
             <w:r>
               <w:rPr>
                 <w:rStyle w:val="Hiperhivatkozs"/>
@@ -2432,7 +2433,7 @@
                 <w:noProof/>
                 <w:webHidden/>
               </w:rPr>
-              <w:instrText xml:space="preserve"> PAGEREF _Toc136253359 \h </w:instrText>
+              <w:instrText xml:space="preserve"> PAGEREF _Toc136269912 \h </w:instrText>
             </w:r>
             <w:r>
               <w:rPr>
@@ -2477,7 +2478,7 @@
               <w14:ligatures w14:val="standardContextual"/>
             </w:rPr>
           </w:pPr>
-          <w:hyperlink w:anchor="_Toc136253360" w:history="1">
+          <w:hyperlink w:anchor="_Toc136269913" w:history="1">
             <w:r>
               <w:rPr>
                 <w:rStyle w:val="Hiperhivatkozs"/>
@@ -2504,7 +2505,7 @@
                 <w:noProof/>
                 <w:webHidden/>
               </w:rPr>
-              <w:instrText xml:space="preserve"> PAGEREF _Toc136253360 \h </w:instrText>
+              <w:instrText xml:space="preserve"> PAGEREF _Toc136269913 \h </w:instrText>
             </w:r>
             <w:r>
               <w:rPr>
@@ -2524,7 +2525,7 @@
                 <w:noProof/>
                 <w:webHidden/>
               </w:rPr>
-              <w:t>38</w:t>
+              <w:t>41</w:t>
             </w:r>
             <w:r>
               <w:rPr>
@@ -2549,7 +2550,7 @@
               <w14:ligatures w14:val="standardContextual"/>
             </w:rPr>
           </w:pPr>
-          <w:hyperlink w:anchor="_Toc136253361" w:history="1">
+          <w:hyperlink w:anchor="_Toc136269914" w:history="1">
             <w:r>
               <w:rPr>
                 <w:rStyle w:val="Hiperhivatkozs"/>
@@ -2576,7 +2577,7 @@
                 <w:noProof/>
                 <w:webHidden/>
               </w:rPr>
-              <w:instrText xml:space="preserve"> PAGEREF _Toc136253361 \h </w:instrText>
+              <w:instrText xml:space="preserve"> PAGEREF _Toc136269914 \h </w:instrText>
             </w:r>
             <w:r>
               <w:rPr>
@@ -2596,7 +2597,7 @@
                 <w:noProof/>
                 <w:webHidden/>
               </w:rPr>
-              <w:t>38</w:t>
+              <w:t>42</w:t>
             </w:r>
             <w:r>
               <w:rPr>
@@ -2621,7 +2622,7 @@
               <w14:ligatures w14:val="standardContextual"/>
             </w:rPr>
           </w:pPr>
-          <w:hyperlink w:anchor="_Toc136253362" w:history="1">
+          <w:hyperlink w:anchor="_Toc136269915" w:history="1">
             <w:r>
               <w:rPr>
                 <w:rStyle w:val="Hiperhivatkozs"/>
@@ -2648,7 +2649,7 @@
                 <w:noProof/>
                 <w:webHidden/>
               </w:rPr>
-              <w:instrText xml:space="preserve"> PAGEREF _Toc136253362 \h </w:instrText>
+              <w:instrText xml:space="preserve"> PAGEREF _Toc136269915 \h </w:instrText>
             </w:r>
             <w:r>
               <w:rPr>
@@ -2668,7 +2669,7 @@
                 <w:noProof/>
                 <w:webHidden/>
               </w:rPr>
-              <w:t>40</w:t>
+              <w:t>43</w:t>
             </w:r>
             <w:r>
               <w:rPr>
@@ -2693,7 +2694,7 @@
               <w14:ligatures w14:val="standardContextual"/>
             </w:rPr>
           </w:pPr>
-          <w:hyperlink w:anchor="_Toc136253363" w:history="1">
+          <w:hyperlink w:anchor="_Toc136269916" w:history="1">
             <w:r>
               <w:rPr>
                 <w:rStyle w:val="Hiperhivatkozs"/>
@@ -2720,7 +2721,7 @@
                 <w:noProof/>
                 <w:webHidden/>
               </w:rPr>
-              <w:instrText xml:space="preserve"> PAGEREF _Toc136253363 \h </w:instrText>
+              <w:instrText xml:space="preserve"> PAGEREF _Toc136269916 \h </w:instrText>
             </w:r>
             <w:r>
               <w:rPr>
@@ -2740,7 +2741,7 @@
                 <w:noProof/>
                 <w:webHidden/>
               </w:rPr>
-              <w:t>40</w:t>
+              <w:t>43</w:t>
             </w:r>
             <w:r>
               <w:rPr>
@@ -2765,7 +2766,7 @@
               <w14:ligatures w14:val="standardContextual"/>
             </w:rPr>
           </w:pPr>
-          <w:hyperlink w:anchor="_Toc136253364" w:history="1">
+          <w:hyperlink w:anchor="_Toc136269917" w:history="1">
             <w:r>
               <w:rPr>
                 <w:rStyle w:val="Hiperhivatkozs"/>
@@ -2792,7 +2793,7 @@
                 <w:noProof/>
                 <w:webHidden/>
               </w:rPr>
-              <w:instrText xml:space="preserve"> PAGEREF _Toc136253364 \h </w:instrText>
+              <w:instrText xml:space="preserve"> PAGEREF _Toc136269917 \h </w:instrText>
             </w:r>
             <w:r>
               <w:rPr>
@@ -2812,7 +2813,7 @@
                 <w:noProof/>
                 <w:webHidden/>
               </w:rPr>
-              <w:t>41</w:t>
+              <w:t>44</w:t>
             </w:r>
             <w:r>
               <w:rPr>
@@ -2837,7 +2838,7 @@
               <w14:ligatures w14:val="standardContextual"/>
             </w:rPr>
           </w:pPr>
-          <w:hyperlink w:anchor="_Toc136253365" w:history="1">
+          <w:hyperlink w:anchor="_Toc136269918" w:history="1">
             <w:r>
               <w:rPr>
                 <w:rStyle w:val="Hiperhivatkozs"/>
@@ -2864,7 +2865,7 @@
                 <w:noProof/>
                 <w:webHidden/>
               </w:rPr>
-              <w:instrText xml:space="preserve"> PAGEREF _Toc136253365 \h </w:instrText>
+              <w:instrText xml:space="preserve"> PAGEREF _Toc136269918 \h </w:instrText>
             </w:r>
             <w:r>
               <w:rPr>
@@ -2884,7 +2885,7 @@
                 <w:noProof/>
                 <w:webHidden/>
               </w:rPr>
-              <w:t>41</w:t>
+              <w:t>50</w:t>
             </w:r>
             <w:r>
               <w:rPr>
@@ -2909,7 +2910,7 @@
               <w14:ligatures w14:val="standardContextual"/>
             </w:rPr>
           </w:pPr>
-          <w:hyperlink w:anchor="_Toc136253366" w:history="1">
+          <w:hyperlink w:anchor="_Toc136269919" w:history="1">
             <w:r>
               <w:rPr>
                 <w:rStyle w:val="Hiperhivatkozs"/>
@@ -2936,7 +2937,7 @@
                 <w:noProof/>
                 <w:webHidden/>
               </w:rPr>
-              <w:instrText xml:space="preserve"> PAGEREF _Toc136253366 \h </w:instrText>
+              <w:instrText xml:space="preserve"> PAGEREF _Toc136269919 \h </w:instrText>
             </w:r>
             <w:r>
               <w:rPr>
@@ -2956,7 +2957,7 @@
                 <w:noProof/>
                 <w:webHidden/>
               </w:rPr>
-              <w:t>42</w:t>
+              <w:t>55</w:t>
             </w:r>
             <w:r>
               <w:rPr>
@@ -2981,7 +2982,7 @@
               <w14:ligatures w14:val="standardContextual"/>
             </w:rPr>
           </w:pPr>
-          <w:hyperlink w:anchor="_Toc136253367" w:history="1">
+          <w:hyperlink w:anchor="_Toc136269920" w:history="1">
             <w:r>
               <w:rPr>
                 <w:rStyle w:val="Hiperhivatkozs"/>
@@ -3008,7 +3009,7 @@
                 <w:noProof/>
                 <w:webHidden/>
               </w:rPr>
-              <w:instrText xml:space="preserve"> PAGEREF _Toc136253367 \h </w:instrText>
+              <w:instrText xml:space="preserve"> PAGEREF _Toc136269920 \h </w:instrText>
             </w:r>
             <w:r>
               <w:rPr>
@@ -3028,7 +3029,7 @@
                 <w:noProof/>
                 <w:webHidden/>
               </w:rPr>
-              <w:t>53</w:t>
+              <w:t>67</w:t>
             </w:r>
             <w:r>
               <w:rPr>
@@ -3053,7 +3054,7 @@
               <w14:ligatures w14:val="standardContextual"/>
             </w:rPr>
           </w:pPr>
-          <w:hyperlink w:anchor="_Toc136253368" w:history="1">
+          <w:hyperlink w:anchor="_Toc136269921" w:history="1">
             <w:r>
               <w:rPr>
                 <w:rStyle w:val="Hiperhivatkozs"/>
@@ -3080,7 +3081,7 @@
                 <w:noProof/>
                 <w:webHidden/>
               </w:rPr>
-              <w:instrText xml:space="preserve"> PAGEREF _Toc136253368 \h </w:instrText>
+              <w:instrText xml:space="preserve"> PAGEREF _Toc136269921 \h </w:instrText>
             </w:r>
             <w:r>
               <w:rPr>
@@ -3100,7 +3101,7 @@
                 <w:noProof/>
                 <w:webHidden/>
               </w:rPr>
-              <w:t>53</w:t>
+              <w:t>71</w:t>
             </w:r>
             <w:r>
               <w:rPr>
@@ -3125,7 +3126,7 @@
               <w14:ligatures w14:val="standardContextual"/>
             </w:rPr>
           </w:pPr>
-          <w:hyperlink w:anchor="_Toc136253369" w:history="1">
+          <w:hyperlink w:anchor="_Toc136269922" w:history="1">
             <w:r>
               <w:rPr>
                 <w:rStyle w:val="Hiperhivatkozs"/>
@@ -3152,7 +3153,7 @@
                 <w:noProof/>
                 <w:webHidden/>
               </w:rPr>
-              <w:instrText xml:space="preserve"> PAGEREF _Toc136253369 \h </w:instrText>
+              <w:instrText xml:space="preserve"> PAGEREF _Toc136269922 \h </w:instrText>
             </w:r>
             <w:r>
               <w:rPr>
@@ -3172,7 +3173,79 @@
                 <w:noProof/>
                 <w:webHidden/>
               </w:rPr>
-              <w:t>53</w:t>
+              <w:t>78</w:t>
+            </w:r>
+            <w:r>
+              <w:rPr>
+                <w:noProof/>
+                <w:webHidden/>
+              </w:rPr>
+              <w:fldChar w:fldCharType="end"/>
+            </w:r>
+          </w:hyperlink>
+        </w:p>
+        <w:p>
+          <w:pPr>
+            <w:pStyle w:val="TJ2"/>
+            <w:tabs>
+              <w:tab w:val="right" w:leader="dot" w:pos="8493"/>
+            </w:tabs>
+            <w:rPr>
+              <w:rFonts w:eastAsiaTheme="minorEastAsia"/>
+              <w:noProof/>
+              <w:kern w:val="2"/>
+              <w:lang w:eastAsia="hu-HU"/>
+              <w14:ligatures w14:val="standardContextual"/>
+            </w:rPr>
+          </w:pPr>
+          <w:hyperlink w:anchor="_Toc136269923" w:history="1">
+            <w:r>
+              <w:rPr>
+                <w:rStyle w:val="Hiperhivatkozs"/>
+                <w:noProof/>
+              </w:rPr>
+              <w:t>4.1 Továbbfejlesztési lehetőségek</w:t>
+            </w:r>
+            <w:r>
+              <w:rPr>
+                <w:noProof/>
+                <w:webHidden/>
+              </w:rPr>
+              <w:tab/>
+            </w:r>
+            <w:r>
+              <w:rPr>
+                <w:noProof/>
+                <w:webHidden/>
+              </w:rPr>
+              <w:fldChar w:fldCharType="begin"/>
+            </w:r>
+            <w:r>
+              <w:rPr>
+                <w:noProof/>
+                <w:webHidden/>
+              </w:rPr>
+              <w:instrText xml:space="preserve"> PAGEREF _Toc136269923 \h </w:instrText>
+            </w:r>
+            <w:r>
+              <w:rPr>
+                <w:noProof/>
+                <w:webHidden/>
+              </w:rPr>
+            </w:r>
+            <w:r>
+              <w:rPr>
+                <w:noProof/>
+                <w:webHidden/>
+              </w:rPr>
+              <w:fldChar w:fldCharType="separate"/>
+            </w:r>
+            <w:r>
+              <w:rPr>
+                <w:noProof/>
+                <w:webHidden/>
+              </w:rPr>
+              <w:t>78</w:t>
             </w:r>
             <w:r>
               <w:rPr>
@@ -3197,7 +3270,7 @@
               <w14:ligatures w14:val="standardContextual"/>
             </w:rPr>
           </w:pPr>
-          <w:hyperlink w:anchor="_Toc136253370" w:history="1">
+          <w:hyperlink w:anchor="_Toc136269924" w:history="1">
             <w:r>
               <w:rPr>
                 <w:rStyle w:val="Hiperhivatkozs"/>
@@ -3224,7 +3297,7 @@
                 <w:noProof/>
                 <w:webHidden/>
               </w:rPr>
-              <w:instrText xml:space="preserve"> PAGEREF _Toc136253370 \h </w:instrText>
+              <w:instrText xml:space="preserve"> PAGEREF _Toc136269924 \h </w:instrText>
             </w:r>
             <w:r>
               <w:rPr>
@@ -3244,7 +3317,295 @@
                 <w:noProof/>
                 <w:webHidden/>
               </w:rPr>
-              <w:t>53</w:t>
+              <w:t>78</w:t>
+            </w:r>
+            <w:r>
+              <w:rPr>
+                <w:noProof/>
+                <w:webHidden/>
+              </w:rPr>
+              <w:fldChar w:fldCharType="end"/>
+            </w:r>
+          </w:hyperlink>
+        </w:p>
+        <w:p>
+          <w:pPr>
+            <w:pStyle w:val="TJ2"/>
+            <w:tabs>
+              <w:tab w:val="right" w:leader="dot" w:pos="8493"/>
+            </w:tabs>
+            <w:rPr>
+              <w:rFonts w:eastAsiaTheme="minorEastAsia"/>
+              <w:noProof/>
+              <w:kern w:val="2"/>
+              <w:lang w:eastAsia="hu-HU"/>
+              <w14:ligatures w14:val="standardContextual"/>
+            </w:rPr>
+          </w:pPr>
+          <w:hyperlink w:anchor="_Toc136269925" w:history="1">
+            <w:r>
+              <w:rPr>
+                <w:rStyle w:val="Hiperhivatkozs"/>
+                <w:noProof/>
+              </w:rPr>
+              <w:t>5.1 Felhasznált szerkesztőprogramok</w:t>
+            </w:r>
+            <w:r>
+              <w:rPr>
+                <w:noProof/>
+                <w:webHidden/>
+              </w:rPr>
+              <w:tab/>
+            </w:r>
+            <w:r>
+              <w:rPr>
+                <w:noProof/>
+                <w:webHidden/>
+              </w:rPr>
+              <w:fldChar w:fldCharType="begin"/>
+            </w:r>
+            <w:r>
+              <w:rPr>
+                <w:noProof/>
+                <w:webHidden/>
+              </w:rPr>
+              <w:instrText xml:space="preserve"> PAGEREF _Toc136269925 \h </w:instrText>
+            </w:r>
+            <w:r>
+              <w:rPr>
+                <w:noProof/>
+                <w:webHidden/>
+              </w:rPr>
+            </w:r>
+            <w:r>
+              <w:rPr>
+                <w:noProof/>
+                <w:webHidden/>
+              </w:rPr>
+              <w:fldChar w:fldCharType="separate"/>
+            </w:r>
+            <w:r>
+              <w:rPr>
+                <w:noProof/>
+                <w:webHidden/>
+              </w:rPr>
+              <w:t>78</w:t>
+            </w:r>
+            <w:r>
+              <w:rPr>
+                <w:noProof/>
+                <w:webHidden/>
+              </w:rPr>
+              <w:fldChar w:fldCharType="end"/>
+            </w:r>
+          </w:hyperlink>
+        </w:p>
+        <w:p>
+          <w:pPr>
+            <w:pStyle w:val="TJ2"/>
+            <w:tabs>
+              <w:tab w:val="right" w:leader="dot" w:pos="8493"/>
+            </w:tabs>
+            <w:rPr>
+              <w:rFonts w:eastAsiaTheme="minorEastAsia"/>
+              <w:noProof/>
+              <w:kern w:val="2"/>
+              <w:lang w:eastAsia="hu-HU"/>
+              <w14:ligatures w14:val="standardContextual"/>
+            </w:rPr>
+          </w:pPr>
+          <w:hyperlink w:anchor="_Toc136269926" w:history="1">
+            <w:r>
+              <w:rPr>
+                <w:rStyle w:val="Hiperhivatkozs"/>
+                <w:noProof/>
+              </w:rPr>
+              <w:t>5.2 Felhasznált szakirodalom</w:t>
+            </w:r>
+            <w:r>
+              <w:rPr>
+                <w:noProof/>
+                <w:webHidden/>
+              </w:rPr>
+              <w:tab/>
+            </w:r>
+            <w:r>
+              <w:rPr>
+                <w:noProof/>
+                <w:webHidden/>
+              </w:rPr>
+              <w:fldChar w:fldCharType="begin"/>
+            </w:r>
+            <w:r>
+              <w:rPr>
+                <w:noProof/>
+                <w:webHidden/>
+              </w:rPr>
+              <w:instrText xml:space="preserve"> PAGEREF _Toc136269926 \h </w:instrText>
+            </w:r>
+            <w:r>
+              <w:rPr>
+                <w:noProof/>
+                <w:webHidden/>
+              </w:rPr>
+            </w:r>
+            <w:r>
+              <w:rPr>
+                <w:noProof/>
+                <w:webHidden/>
+              </w:rPr>
+              <w:fldChar w:fldCharType="separate"/>
+            </w:r>
+            <w:r>
+              <w:rPr>
+                <w:noProof/>
+                <w:webHidden/>
+              </w:rPr>
+              <w:t>79</w:t>
+            </w:r>
+            <w:r>
+              <w:rPr>
+                <w:noProof/>
+                <w:webHidden/>
+              </w:rPr>
+              <w:fldChar w:fldCharType="end"/>
+            </w:r>
+          </w:hyperlink>
+        </w:p>
+        <w:p>
+          <w:pPr>
+            <w:pStyle w:val="TJ2"/>
+            <w:tabs>
+              <w:tab w:val="right" w:leader="dot" w:pos="8493"/>
+            </w:tabs>
+            <w:rPr>
+              <w:rFonts w:eastAsiaTheme="minorEastAsia"/>
+              <w:noProof/>
+              <w:kern w:val="2"/>
+              <w:lang w:eastAsia="hu-HU"/>
+              <w14:ligatures w14:val="standardContextual"/>
+            </w:rPr>
+          </w:pPr>
+          <w:hyperlink w:anchor="_Toc136269927" w:history="1">
+            <w:r>
+              <w:rPr>
+                <w:rStyle w:val="Hiperhivatkozs"/>
+                <w:noProof/>
+              </w:rPr>
+              <w:t>5.3 Felhasznált dokumentáció</w:t>
+            </w:r>
+            <w:r>
+              <w:rPr>
+                <w:noProof/>
+                <w:webHidden/>
+              </w:rPr>
+              <w:tab/>
+            </w:r>
+            <w:r>
+              <w:rPr>
+                <w:noProof/>
+                <w:webHidden/>
+              </w:rPr>
+              <w:fldChar w:fldCharType="begin"/>
+            </w:r>
+            <w:r>
+              <w:rPr>
+                <w:noProof/>
+                <w:webHidden/>
+              </w:rPr>
+              <w:instrText xml:space="preserve"> PAGEREF _Toc136269927 \h </w:instrText>
+            </w:r>
+            <w:r>
+              <w:rPr>
+                <w:noProof/>
+                <w:webHidden/>
+              </w:rPr>
+            </w:r>
+            <w:r>
+              <w:rPr>
+                <w:noProof/>
+                <w:webHidden/>
+              </w:rPr>
+              <w:fldChar w:fldCharType="separate"/>
+            </w:r>
+            <w:r>
+              <w:rPr>
+                <w:noProof/>
+                <w:webHidden/>
+              </w:rPr>
+              <w:t>79</w:t>
+            </w:r>
+            <w:r>
+              <w:rPr>
+                <w:noProof/>
+                <w:webHidden/>
+              </w:rPr>
+              <w:fldChar w:fldCharType="end"/>
+            </w:r>
+          </w:hyperlink>
+        </w:p>
+        <w:p>
+          <w:pPr>
+            <w:pStyle w:val="TJ2"/>
+            <w:tabs>
+              <w:tab w:val="right" w:leader="dot" w:pos="8493"/>
+            </w:tabs>
+            <w:rPr>
+              <w:rFonts w:eastAsiaTheme="minorEastAsia"/>
+              <w:noProof/>
+              <w:kern w:val="2"/>
+              <w:lang w:eastAsia="hu-HU"/>
+              <w14:ligatures w14:val="standardContextual"/>
+            </w:rPr>
+          </w:pPr>
+          <w:hyperlink w:anchor="_Toc136269928" w:history="1">
+            <w:r>
+              <w:rPr>
+                <w:rStyle w:val="Hiperhivatkozs"/>
+                <w:noProof/>
+              </w:rPr>
+              <w:t>5.4 Egyéb</w:t>
+            </w:r>
+            <w:r>
+              <w:rPr>
+                <w:noProof/>
+                <w:webHidden/>
+              </w:rPr>
+              <w:tab/>
+            </w:r>
+            <w:r>
+              <w:rPr>
+                <w:noProof/>
+                <w:webHidden/>
+              </w:rPr>
+              <w:fldChar w:fldCharType="begin"/>
+            </w:r>
+            <w:r>
+              <w:rPr>
+                <w:noProof/>
+                <w:webHidden/>
+              </w:rPr>
+              <w:instrText xml:space="preserve"> PAGEREF _Toc136269928 \h </w:instrText>
+            </w:r>
+            <w:r>
+              <w:rPr>
+                <w:noProof/>
+                <w:webHidden/>
+              </w:rPr>
+            </w:r>
+            <w:r>
+              <w:rPr>
+                <w:noProof/>
+                <w:webHidden/>
+              </w:rPr>
+              <w:fldChar w:fldCharType="separate"/>
+            </w:r>
+            <w:r>
+              <w:rPr>
+                <w:noProof/>
+                <w:webHidden/>
+              </w:rPr>
+              <w:t>79</w:t>
             </w:r>
             <w:r>
               <w:rPr>
@@ -3295,7 +3656,7 @@
         <w:spacing w:line="360" w:lineRule="auto"/>
         <w:jc w:val="both"/>
       </w:pPr>
-      <w:bookmarkStart w:id="0" w:name="_Toc136253335"/>
+      <w:bookmarkStart w:id="0" w:name="_Toc136269888"/>
       <w:r>
         <w:lastRenderedPageBreak/>
         <w:t>B</w:t>
@@ -3314,7 +3675,7 @@
         </w:numPr>
         <w:spacing w:line="360" w:lineRule="auto"/>
       </w:pPr>
-      <w:bookmarkStart w:id="1" w:name="_Toc136253336"/>
+      <w:bookmarkStart w:id="1" w:name="_Toc136269889"/>
       <w:r>
         <w:t>Készítő és elérhetőségek</w:t>
       </w:r>
@@ -3530,7 +3891,7 @@
         </w:numPr>
         <w:spacing w:line="360" w:lineRule="auto"/>
       </w:pPr>
-      <w:bookmarkStart w:id="2" w:name="_Toc136253337"/>
+      <w:bookmarkStart w:id="2" w:name="_Toc136269890"/>
       <w:r>
         <w:t>Szakdolgozati témabejelentő</w:t>
       </w:r>
@@ -3596,7 +3957,7 @@
         </w:numPr>
         <w:spacing w:line="360" w:lineRule="auto"/>
       </w:pPr>
-      <w:bookmarkStart w:id="4" w:name="_Toc136253338"/>
+      <w:bookmarkStart w:id="4" w:name="_Toc136269891"/>
       <w:r>
         <w:t>A dolgozat felépítése</w:t>
       </w:r>
@@ -3795,7 +4156,7 @@
         </w:numPr>
         <w:spacing w:line="360" w:lineRule="auto"/>
       </w:pPr>
-      <w:bookmarkStart w:id="6" w:name="_Toc136253339"/>
+      <w:bookmarkStart w:id="6" w:name="_Toc136269892"/>
       <w:r>
         <w:t>Motiváció</w:t>
       </w:r>
@@ -3916,7 +4277,7 @@
         <w:spacing w:line="360" w:lineRule="auto"/>
         <w:jc w:val="both"/>
       </w:pPr>
-      <w:bookmarkStart w:id="8" w:name="_Toc136253340"/>
+      <w:bookmarkStart w:id="8" w:name="_Toc136269893"/>
       <w:r>
         <w:lastRenderedPageBreak/>
         <w:t>Felhasználói dokumentáció</w:t>
@@ -3932,7 +4293,7 @@
         </w:numPr>
         <w:spacing w:line="360" w:lineRule="auto"/>
       </w:pPr>
-      <w:bookmarkStart w:id="9" w:name="_Toc136253341"/>
+      <w:bookmarkStart w:id="9" w:name="_Toc136269894"/>
       <w:r>
         <w:t>Bevezetés</w:t>
       </w:r>
@@ -3947,7 +4308,7 @@
         </w:numPr>
         <w:spacing w:line="360" w:lineRule="auto"/>
       </w:pPr>
-      <w:bookmarkStart w:id="10" w:name="_Toc136253342"/>
+      <w:bookmarkStart w:id="10" w:name="_Toc136269895"/>
       <w:r>
         <w:t>Rendszerkövetelmények</w:t>
       </w:r>
@@ -4102,7 +4463,7 @@
         </w:numPr>
         <w:spacing w:line="360" w:lineRule="auto"/>
       </w:pPr>
-      <w:bookmarkStart w:id="11" w:name="_Toc136253343"/>
+      <w:bookmarkStart w:id="11" w:name="_Toc136269896"/>
       <w:r>
         <w:t>A program leírása</w:t>
       </w:r>
@@ -4482,7 +4843,7 @@
         <w:pStyle w:val="Cmsor2"/>
         <w:spacing w:line="360" w:lineRule="auto"/>
       </w:pPr>
-      <w:bookmarkStart w:id="12" w:name="_Toc136253344"/>
+      <w:bookmarkStart w:id="12" w:name="_Toc136269897"/>
       <w:r>
         <w:t>2.1 Oldaltérkép</w:t>
       </w:r>
@@ -4854,7 +5215,7 @@
         <w:pStyle w:val="Cmsor2"/>
         <w:spacing w:line="360" w:lineRule="auto"/>
       </w:pPr>
-      <w:bookmarkStart w:id="13" w:name="_Toc136253345"/>
+      <w:bookmarkStart w:id="13" w:name="_Toc136269898"/>
       <w:r>
         <w:t>2.2 Oldalak bemutatása</w:t>
       </w:r>
@@ -4922,7 +5283,7 @@
         <w:pStyle w:val="Cmsor3"/>
         <w:spacing w:line="360" w:lineRule="auto"/>
       </w:pPr>
-      <w:bookmarkStart w:id="14" w:name="_Toc136253346"/>
+      <w:bookmarkStart w:id="14" w:name="_Toc136269899"/>
       <w:r>
         <w:t>2.2.1 Kezdőlap</w:t>
       </w:r>
@@ -5796,7 +6157,7 @@
         <w:pStyle w:val="Cmsor3"/>
         <w:spacing w:line="360" w:lineRule="auto"/>
       </w:pPr>
-      <w:bookmarkStart w:id="15" w:name="_Toc136253347"/>
+      <w:bookmarkStart w:id="15" w:name="_Toc136269900"/>
       <w:r>
         <w:t>2.2.2 Játékok</w:t>
       </w:r>
@@ -6313,7 +6674,7 @@
         <w:pStyle w:val="Cmsor3"/>
         <w:spacing w:line="360" w:lineRule="auto"/>
       </w:pPr>
-      <w:bookmarkStart w:id="17" w:name="_Toc136253348"/>
+      <w:bookmarkStart w:id="17" w:name="_Toc136269901"/>
       <w:r>
         <w:t>2.2.3 Játékoldalak bemutatása</w:t>
       </w:r>
@@ -11354,7 +11715,7 @@
         <w:pStyle w:val="Cmsor3"/>
         <w:spacing w:line="360" w:lineRule="auto"/>
       </w:pPr>
-      <w:bookmarkStart w:id="36" w:name="_Toc136253349"/>
+      <w:bookmarkStart w:id="36" w:name="_Toc136269902"/>
       <w:r>
         <w:t>2.2.4 Kapcsolat</w:t>
       </w:r>
@@ -11832,7 +12193,7 @@
         <w:pStyle w:val="Cmsor3"/>
         <w:spacing w:line="360" w:lineRule="auto"/>
       </w:pPr>
-      <w:bookmarkStart w:id="37" w:name="_Toc136253350"/>
+      <w:bookmarkStart w:id="37" w:name="_Toc136269903"/>
       <w:r>
         <w:t>2.2.5 Profil</w:t>
       </w:r>
@@ -11992,7 +12353,7 @@
         <w:pStyle w:val="Cmsor3"/>
         <w:spacing w:line="360" w:lineRule="auto"/>
       </w:pPr>
-      <w:bookmarkStart w:id="39" w:name="_Toc136253351"/>
+      <w:bookmarkStart w:id="39" w:name="_Toc136269904"/>
       <w:r>
         <w:lastRenderedPageBreak/>
         <w:t>2.2.6 Bejelentkezési oldal</w:t>
@@ -12464,7 +12825,7 @@
         <w:pStyle w:val="Cmsor3"/>
         <w:spacing w:line="360" w:lineRule="auto"/>
       </w:pPr>
-      <w:bookmarkStart w:id="40" w:name="_Toc136253352"/>
+      <w:bookmarkStart w:id="40" w:name="_Toc136269905"/>
       <w:r>
         <w:lastRenderedPageBreak/>
         <w:t>2.2.7 Regisztrációs oldal</w:t>
@@ -13039,7 +13400,7 @@
         <w:pStyle w:val="Cmsor1"/>
         <w:spacing w:line="360" w:lineRule="auto"/>
       </w:pPr>
-      <w:bookmarkStart w:id="41" w:name="_Toc136253353"/>
+      <w:bookmarkStart w:id="41" w:name="_Toc136269906"/>
       <w:r>
         <w:lastRenderedPageBreak/>
         <w:t>3 Fejlesztői dokumentáció</w:t>
@@ -13051,7 +13412,7 @@
         <w:pStyle w:val="Cmsor2"/>
         <w:spacing w:line="360" w:lineRule="auto"/>
       </w:pPr>
-      <w:bookmarkStart w:id="42" w:name="_Toc136253354"/>
+      <w:bookmarkStart w:id="42" w:name="_Toc136269907"/>
       <w:r>
         <w:t>3.1 Megvalósíthatóság</w:t>
       </w:r>
@@ -13062,7 +13423,7 @@
         <w:pStyle w:val="Cmsor3"/>
         <w:spacing w:line="360" w:lineRule="auto"/>
       </w:pPr>
-      <w:bookmarkStart w:id="43" w:name="_Toc136253355"/>
+      <w:bookmarkStart w:id="43" w:name="_Toc136269908"/>
       <w:r>
         <w:t>3.1.1 Erőforrás tervek</w:t>
       </w:r>
@@ -13316,7 +13677,7 @@
         <w:pStyle w:val="Cmsor2"/>
         <w:spacing w:line="360" w:lineRule="auto"/>
       </w:pPr>
-      <w:bookmarkStart w:id="44" w:name="_Toc136253356"/>
+      <w:bookmarkStart w:id="44" w:name="_Toc136269909"/>
       <w:r>
         <w:t>3.2 Követelmény leírás</w:t>
       </w:r>
@@ -13327,7 +13688,7 @@
         <w:pStyle w:val="Cmsor3"/>
         <w:spacing w:line="360" w:lineRule="auto"/>
       </w:pPr>
-      <w:bookmarkStart w:id="45" w:name="_Toc136253357"/>
+      <w:bookmarkStart w:id="45" w:name="_Toc136269910"/>
       <w:r>
         <w:t>3.2.1 Funkcionális követelmények, specifikáció</w:t>
       </w:r>
@@ -13525,7 +13886,7 @@
         <w:pStyle w:val="Cmsor3"/>
         <w:spacing w:line="360" w:lineRule="auto"/>
       </w:pPr>
-      <w:bookmarkStart w:id="46" w:name="_Toc136253358"/>
+      <w:bookmarkStart w:id="46" w:name="_Toc136269911"/>
       <w:r>
         <w:t>3.2.2 Felhasználói use-case diagramok</w:t>
       </w:r>
@@ -14253,7 +14614,7 @@
         <w:pStyle w:val="Cmsor3"/>
         <w:spacing w:line="360" w:lineRule="auto"/>
       </w:pPr>
-      <w:bookmarkStart w:id="47" w:name="_Toc136253359"/>
+      <w:bookmarkStart w:id="47" w:name="_Toc136269912"/>
       <w:r>
         <w:t>3.2.3 User-story diagra</w:t>
       </w:r>
@@ -19446,7 +19807,7 @@
         <w:pStyle w:val="Cmsor3"/>
         <w:spacing w:line="360" w:lineRule="auto"/>
       </w:pPr>
-      <w:bookmarkStart w:id="48" w:name="_Toc136253360"/>
+      <w:bookmarkStart w:id="48" w:name="_Toc136269913"/>
       <w:r>
         <w:t xml:space="preserve">3.2.4 </w:t>
       </w:r>
@@ -19721,7 +20082,7 @@
         <w:pStyle w:val="Cmsor3"/>
         <w:spacing w:line="360" w:lineRule="auto"/>
       </w:pPr>
-      <w:bookmarkStart w:id="49" w:name="_Toc136253361"/>
+      <w:bookmarkStart w:id="49" w:name="_Toc136269914"/>
       <w:r>
         <w:t>3.2.5 Nem funkcionális követelmé</w:t>
       </w:r>
@@ -20346,7 +20707,7 @@
         <w:pStyle w:val="Cmsor1"/>
         <w:spacing w:line="360" w:lineRule="auto"/>
       </w:pPr>
-      <w:bookmarkStart w:id="50" w:name="_Toc136253362"/>
+      <w:bookmarkStart w:id="50" w:name="_Toc136269915"/>
       <w:r>
         <w:t>3.3 Megvalósítás</w:t>
       </w:r>
@@ -20505,11 +20866,10 @@
         <w:pStyle w:val="Cmsor3"/>
         <w:spacing w:line="360" w:lineRule="auto"/>
       </w:pPr>
-      <w:bookmarkStart w:id="51" w:name="_Toc136253363"/>
+      <w:bookmarkStart w:id="51" w:name="_Toc136269916"/>
       <w:r>
         <w:t>3.3.1 Használt technológiák</w:t>
       </w:r>
-      <w:bookmarkStart w:id="52" w:name="_Toc136253364"/>
       <w:bookmarkEnd w:id="51"/>
     </w:p>
     <w:p>
@@ -20627,6 +20987,7 @@
         <w:pStyle w:val="Cmsor3"/>
         <w:spacing w:line="360" w:lineRule="auto"/>
       </w:pPr>
+      <w:bookmarkStart w:id="52" w:name="_Toc136269917"/>
       <w:r>
         <w:t>3.3.2 Drótvázterv</w:t>
       </w:r>
@@ -21388,7 +21749,7 @@
         <w:pStyle w:val="Cmsor3"/>
         <w:spacing w:line="360" w:lineRule="auto"/>
       </w:pPr>
-      <w:bookmarkStart w:id="53" w:name="_Toc136253365"/>
+      <w:bookmarkStart w:id="53" w:name="_Toc136269918"/>
       <w:r>
         <w:t>3.3.3 Modulok kapcsolatai</w:t>
       </w:r>
@@ -22515,7 +22876,7 @@
         <w:pStyle w:val="Cmsor3"/>
         <w:spacing w:line="360" w:lineRule="auto"/>
       </w:pPr>
-      <w:bookmarkStart w:id="54" w:name="_Toc136253366"/>
+      <w:bookmarkStart w:id="54" w:name="_Toc136269919"/>
       <w:r>
         <w:t>3.3.4 Üzleti logika</w:t>
       </w:r>
@@ -30890,7 +31251,7 @@
         <w:pStyle w:val="Cmsor2"/>
         <w:spacing w:line="360" w:lineRule="auto"/>
       </w:pPr>
-      <w:bookmarkStart w:id="55" w:name="_Toc136253367"/>
+      <w:bookmarkStart w:id="55" w:name="_Toc136269920"/>
       <w:r>
         <w:t>3.4 Futtatás</w:t>
       </w:r>
@@ -30934,6 +31295,9 @@
         <w:spacing w:line="360" w:lineRule="auto"/>
       </w:pPr>
       <w:r>
+        <w:rPr>
+          <w:noProof/>
+        </w:rPr>
         <w:lastRenderedPageBreak/>
         <w:drawing>
           <wp:inline distT="0" distB="0" distL="0" distR="0" wp14:anchorId="1133CBD7" wp14:editId="2C5A6515">
@@ -30976,51 +31340,44 @@
       <w:pPr>
         <w:pStyle w:val="Kpalrs"/>
       </w:pPr>
-      <w:r>
-        <w:fldChar w:fldCharType="begin"/>
-      </w:r>
-      <w:r>
-        <w:instrText xml:space="preserve"> SEQ ábra \* ARABIC </w:instrText>
-      </w:r>
-      <w:r>
-        <w:fldChar w:fldCharType="separate"/>
-      </w:r>
+      <w:fldSimple w:instr=" SEQ ábra \* ARABIC ">
+        <w:r>
+          <w:rPr>
+            <w:noProof/>
+          </w:rPr>
+          <w:t>59</w:t>
+        </w:r>
+      </w:fldSimple>
+      <w:r>
+        <w:t>. ábra Kicsomagolt mappa</w:t>
+      </w:r>
+    </w:p>
+    <w:p>
+      <w:pPr>
+        <w:rPr>
+          <w:sz w:val="24"/>
+          <w:szCs w:val="24"/>
+        </w:rPr>
+      </w:pPr>
+      <w:r>
+        <w:t xml:space="preserve">Ezt a </w:t>
+      </w:r>
+      <w:r>
+        <w:rPr>
+          <w:sz w:val="24"/>
+          <w:szCs w:val="24"/>
+        </w:rPr>
+        <w:t>mappát kell megnyitni Visual Studio Code segítségével.</w:t>
+      </w:r>
+    </w:p>
+    <w:p>
+      <w:pPr>
+        <w:keepNext/>
+      </w:pPr>
       <w:r>
         <w:rPr>
           <w:noProof/>
         </w:rPr>
-        <w:t>59</w:t>
-      </w:r>
-      <w:r>
-        <w:fldChar w:fldCharType="end"/>
-      </w:r>
-      <w:r>
-        <w:t>. ábra Kicsomagolt mappa</w:t>
-      </w:r>
-    </w:p>
-    <w:p>
-      <w:pPr>
-        <w:rPr>
-          <w:sz w:val="24"/>
-          <w:szCs w:val="24"/>
-        </w:rPr>
-      </w:pPr>
-      <w:r>
-        <w:t xml:space="preserve">Ezt a </w:t>
-      </w:r>
-      <w:r>
-        <w:rPr>
-          <w:sz w:val="24"/>
-          <w:szCs w:val="24"/>
-        </w:rPr>
-        <w:t>mappát kell megnyitni Visual Studio Code segítségével.</w:t>
-      </w:r>
-    </w:p>
-    <w:p>
-      <w:pPr>
-        <w:keepNext/>
-      </w:pPr>
-      <w:r>
         <w:drawing>
           <wp:inline distT="0" distB="0" distL="0" distR="0" wp14:anchorId="64E9C4D3" wp14:editId="22F95756">
             <wp:extent cx="5399405" cy="2907665"/>
@@ -31062,24 +31419,14 @@
       <w:pPr>
         <w:pStyle w:val="Kpalrs"/>
       </w:pPr>
-      <w:r>
-        <w:fldChar w:fldCharType="begin"/>
-      </w:r>
-      <w:r>
-        <w:instrText xml:space="preserve"> SEQ ábra \* ARABIC </w:instrText>
-      </w:r>
-      <w:r>
-        <w:fldChar w:fldCharType="separate"/>
-      </w:r>
-      <w:r>
-        <w:rPr>
-          <w:noProof/>
-        </w:rPr>
-        <w:t>60</w:t>
-      </w:r>
-      <w:r>
-        <w:fldChar w:fldCharType="end"/>
-      </w:r>
+      <w:fldSimple w:instr=" SEQ ábra \* ARABIC ">
+        <w:r>
+          <w:rPr>
+            <w:noProof/>
+          </w:rPr>
+          <w:t>60</w:t>
+        </w:r>
+      </w:fldSimple>
       <w:r>
         <w:t>. ábra Mappa megnyitva Visual Studio Code-ban</w:t>
       </w:r>
@@ -31143,6 +31490,7 @@
       </w:r>
       <w:r>
         <w:rPr>
+          <w:noProof/>
           <w:sz w:val="24"/>
           <w:szCs w:val="24"/>
         </w:rPr>
@@ -31264,6 +31612,7 @@
       </w:pPr>
       <w:r>
         <w:rPr>
+          <w:noProof/>
           <w:sz w:val="24"/>
           <w:szCs w:val="24"/>
         </w:rPr>
@@ -31426,6 +31775,7 @@
       </w:pPr>
       <w:r>
         <w:rPr>
+          <w:noProof/>
           <w:sz w:val="24"/>
           <w:szCs w:val="24"/>
         </w:rPr>
@@ -31550,6 +31900,7 @@
       </w:pPr>
       <w:r>
         <w:rPr>
+          <w:noProof/>
           <w:sz w:val="24"/>
           <w:szCs w:val="24"/>
         </w:rPr>
@@ -31644,7 +31995,7 @@
         <w:pStyle w:val="Cmsor2"/>
         <w:spacing w:line="360" w:lineRule="auto"/>
       </w:pPr>
-      <w:bookmarkStart w:id="56" w:name="_Toc136253368"/>
+      <w:bookmarkStart w:id="56" w:name="_Toc136269921"/>
       <w:r>
         <w:t>3.5 Tesztelés</w:t>
       </w:r>
@@ -37912,7 +38263,7 @@
         <w:pStyle w:val="Cmsor1"/>
         <w:spacing w:line="360" w:lineRule="auto"/>
       </w:pPr>
-      <w:bookmarkStart w:id="57" w:name="_Toc136253369"/>
+      <w:bookmarkStart w:id="57" w:name="_Toc136269922"/>
       <w:r>
         <w:t>4 Összefoglalás</w:t>
       </w:r>
@@ -37970,9 +38321,11 @@
       <w:pPr>
         <w:pStyle w:val="Cmsor2"/>
       </w:pPr>
+      <w:bookmarkStart w:id="58" w:name="_Toc136269923"/>
       <w:r>
         <w:t>4.1 Továbbfejlesztési lehetőségek</w:t>
       </w:r>
+      <w:bookmarkEnd w:id="58"/>
     </w:p>
     <w:p>
       <w:pPr>
@@ -38026,19 +38379,21 @@
         <w:pStyle w:val="Cmsor1"/>
         <w:spacing w:line="360" w:lineRule="auto"/>
       </w:pPr>
-      <w:bookmarkStart w:id="58" w:name="_Toc136253370"/>
+      <w:bookmarkStart w:id="59" w:name="_Toc136269924"/>
       <w:r>
         <w:t>5 Források</w:t>
       </w:r>
-      <w:bookmarkEnd w:id="58"/>
+      <w:bookmarkEnd w:id="59"/>
     </w:p>
     <w:p>
       <w:pPr>
         <w:pStyle w:val="Cmsor2"/>
       </w:pPr>
+      <w:bookmarkStart w:id="60" w:name="_Toc136269925"/>
       <w:r>
         <w:t>5.1 Felhasznált szerkesztőprogramok</w:t>
       </w:r>
+      <w:bookmarkEnd w:id="60"/>
     </w:p>
     <w:p>
       <w:pPr>
@@ -38077,23 +38432,7 @@
             <w:sz w:val="24"/>
             <w:szCs w:val="24"/>
           </w:rPr>
-          <w:t>https://app.diagram</w:t>
-        </w:r>
-        <w:r>
-          <w:rPr>
-            <w:rStyle w:val="Hiperhivatkozs"/>
-            <w:sz w:val="24"/>
-            <w:szCs w:val="24"/>
-          </w:rPr>
-          <w:t>s</w:t>
-        </w:r>
-        <w:r>
-          <w:rPr>
-            <w:rStyle w:val="Hiperhivatkozs"/>
-            <w:sz w:val="24"/>
-            <w:szCs w:val="24"/>
-          </w:rPr>
-          <w:t>.net/</w:t>
+          <w:t>https://app.diagrams.net/</w:t>
         </w:r>
       </w:hyperlink>
     </w:p>
@@ -38135,23 +38474,7 @@
             <w:sz w:val="24"/>
             <w:szCs w:val="24"/>
           </w:rPr>
-          <w:t>https://online.visual-paradigm</w:t>
-        </w:r>
-        <w:r>
-          <w:rPr>
-            <w:rStyle w:val="Hiperhivatkozs"/>
-            <w:sz w:val="24"/>
-            <w:szCs w:val="24"/>
-          </w:rPr>
-          <w:t>.</w:t>
-        </w:r>
-        <w:r>
-          <w:rPr>
-            <w:rStyle w:val="Hiperhivatkozs"/>
-            <w:sz w:val="24"/>
-            <w:szCs w:val="24"/>
-          </w:rPr>
-          <w:t>com/</w:t>
+          <w:t>https://online.visual-paradigm.com/</w:t>
         </w:r>
       </w:hyperlink>
     </w:p>
@@ -38270,6 +38593,7 @@
           <w:szCs w:val="24"/>
         </w:rPr>
       </w:pPr>
+      <w:bookmarkStart w:id="61" w:name="_Toc136269926"/>
       <w:r>
         <w:rPr>
           <w:sz w:val="24"/>
@@ -38277,6 +38601,7 @@
         </w:rPr>
         <w:t>5.2 Felhasznált szakirodalom</w:t>
       </w:r>
+      <w:bookmarkEnd w:id="61"/>
     </w:p>
     <w:p>
       <w:pPr>
@@ -38416,15 +38741,7 @@
           <w:sz w:val="24"/>
           <w:szCs w:val="24"/>
         </w:rPr>
-        <w:t>technológiákkal</w:t>
-      </w:r>
-      <w:r>
-        <w:rPr>
-          <w:rFonts w:ascii="Calibri" w:hAnsi="Calibri" w:cs="Calibri"/>
-          <w:sz w:val="24"/>
-          <w:szCs w:val="24"/>
-        </w:rPr>
-        <w:t xml:space="preserve">: </w:t>
+        <w:t xml:space="preserve">technológiákkal: </w:t>
       </w:r>
       <w:hyperlink r:id="rId92" w:history="1">
         <w:r>
@@ -38446,6 +38763,7 @@
           <w:szCs w:val="24"/>
         </w:rPr>
       </w:pPr>
+      <w:bookmarkStart w:id="62" w:name="_Toc136269927"/>
       <w:r>
         <w:rPr>
           <w:sz w:val="24"/>
@@ -38453,34 +38771,21 @@
         </w:rPr>
         <w:t>5.3 Felhasznált dokumentáció</w:t>
       </w:r>
-    </w:p>
-    <w:p>
-      <w:pPr>
-        <w:rPr>
-          <w:sz w:val="24"/>
-          <w:szCs w:val="24"/>
-        </w:rPr>
-      </w:pPr>
-      <w:r>
-        <w:rPr>
-          <w:sz w:val="24"/>
-          <w:szCs w:val="24"/>
-        </w:rPr>
-        <w:t>[</w:t>
-      </w:r>
-      <w:r>
-        <w:rPr>
-          <w:sz w:val="24"/>
-          <w:szCs w:val="24"/>
-        </w:rPr>
-        <w:t>9</w:t>
-      </w:r>
-      <w:r>
-        <w:rPr>
-          <w:sz w:val="24"/>
-          <w:szCs w:val="24"/>
-        </w:rPr>
-        <w:t xml:space="preserve">] Wikipedia online enciklopédia, JavaScript dokumentáció: </w:t>
+      <w:bookmarkEnd w:id="62"/>
+    </w:p>
+    <w:p>
+      <w:pPr>
+        <w:rPr>
+          <w:sz w:val="24"/>
+          <w:szCs w:val="24"/>
+        </w:rPr>
+      </w:pPr>
+      <w:r>
+        <w:rPr>
+          <w:sz w:val="24"/>
+          <w:szCs w:val="24"/>
+        </w:rPr>
+        <w:t xml:space="preserve">[9] Wikipedia online enciklopédia, JavaScript dokumentáció: </w:t>
       </w:r>
       <w:hyperlink r:id="rId93" w:history="1">
         <w:r>
@@ -38505,21 +38810,7 @@
           <w:sz w:val="24"/>
           <w:szCs w:val="24"/>
         </w:rPr>
-        <w:t>[</w:t>
-      </w:r>
-      <w:r>
-        <w:rPr>
-          <w:sz w:val="24"/>
-          <w:szCs w:val="24"/>
-        </w:rPr>
-        <w:t>10</w:t>
-      </w:r>
-      <w:r>
-        <w:rPr>
-          <w:sz w:val="24"/>
-          <w:szCs w:val="24"/>
-        </w:rPr>
-        <w:t xml:space="preserve">] Wikipedia online enciklopédia, PHP dokumentáció: </w:t>
+        <w:t xml:space="preserve">[10] Wikipedia online enciklopédia, PHP dokumentáció: </w:t>
       </w:r>
       <w:hyperlink r:id="rId94" w:history="1">
         <w:r>
@@ -38544,21 +38835,7 @@
           <w:sz w:val="24"/>
           <w:szCs w:val="24"/>
         </w:rPr>
-        <w:t>[</w:t>
-      </w:r>
-      <w:r>
-        <w:rPr>
-          <w:sz w:val="24"/>
-          <w:szCs w:val="24"/>
-        </w:rPr>
-        <w:t>11</w:t>
-      </w:r>
-      <w:r>
-        <w:rPr>
-          <w:sz w:val="24"/>
-          <w:szCs w:val="24"/>
-        </w:rPr>
-        <w:t xml:space="preserve">] Wikipedia online enciklopédia, CSS dokumentáció: </w:t>
+        <w:t xml:space="preserve">[11] Wikipedia online enciklopédia, CSS dokumentáció: </w:t>
       </w:r>
       <w:hyperlink r:id="rId95" w:history="1">
         <w:r>
@@ -38583,21 +38860,7 @@
           <w:sz w:val="24"/>
           <w:szCs w:val="24"/>
         </w:rPr>
-        <w:t>[</w:t>
-      </w:r>
-      <w:r>
-        <w:rPr>
-          <w:sz w:val="24"/>
-          <w:szCs w:val="24"/>
-        </w:rPr>
-        <w:t>12</w:t>
-      </w:r>
-      <w:r>
-        <w:rPr>
-          <w:sz w:val="24"/>
-          <w:szCs w:val="24"/>
-        </w:rPr>
-        <w:t xml:space="preserve">] Wikipedia online enciklopédia, HTML5 dokumentáció: </w:t>
+        <w:t xml:space="preserve">[12] Wikipedia online enciklopédia, HTML5 dokumentáció: </w:t>
       </w:r>
       <w:hyperlink r:id="rId96" w:history="1">
         <w:r>
@@ -38618,6 +38881,7 @@
           <w:szCs w:val="24"/>
         </w:rPr>
       </w:pPr>
+      <w:bookmarkStart w:id="63" w:name="_Toc136269928"/>
       <w:r>
         <w:rPr>
           <w:sz w:val="24"/>
@@ -38625,6 +38889,7 @@
         </w:rPr>
         <w:t>5.4 Egyéb</w:t>
       </w:r>
+      <w:bookmarkEnd w:id="63"/>
     </w:p>
     <w:p>
       <w:pPr>
@@ -39203,6 +39468,7 @@
         <w:docPartUnique/>
       </w:docPartObj>
     </w:sdtPr>
+    <w:sdtEndPr/>
     <w:sdtContent>
       <w:p>
         <w:pPr>
